--- a/output/bivariate/children/LAO_Bivariate_table_children.docx
+++ b/output/bivariate/children/LAO_Bivariate_table_children.docx
@@ -1049,17 +1049,6 @@
                 <w:szCs w:val="16"/>
               </w:rPr>
             </w:pPr>
-            <w:r>
-              <w:rPr>
-                <w:rFonts w:ascii="Montserrat Medium" w:hAnsi="Montserrat Medium"/>
-                <w:b/>
-                <w:bCs/>
-                <w:color w:val="2D2D2A"/>
-                <w:sz w:val="16"/>
-                <w:szCs w:val="16"/>
-              </w:rPr>
-              <w:t>-0.2</w:t>
-            </w:r>
           </w:p>
         </w:tc>
         <w:tc>
@@ -1089,17 +1078,6 @@
                 <w:szCs w:val="16"/>
               </w:rPr>
             </w:pPr>
-            <w:r>
-              <w:rPr>
-                <w:rFonts w:ascii="Montserrat Medium" w:hAnsi="Montserrat Medium"/>
-                <w:b/>
-                <w:bCs/>
-                <w:color w:val="2D2D2A"/>
-                <w:sz w:val="16"/>
-                <w:szCs w:val="16"/>
-              </w:rPr>
-              <w:t>0.5</w:t>
-            </w:r>
           </w:p>
         </w:tc>
         <w:tc>
@@ -1129,17 +1107,6 @@
                 <w:szCs w:val="16"/>
               </w:rPr>
             </w:pPr>
-            <w:r>
-              <w:rPr>
-                <w:rFonts w:ascii="Montserrat Medium" w:hAnsi="Montserrat Medium"/>
-                <w:b/>
-                <w:bCs/>
-                <w:color w:val="2D2D2A"/>
-                <w:sz w:val="16"/>
-                <w:szCs w:val="16"/>
-              </w:rPr>
-              <w:t>-3.2</w:t>
-            </w:r>
           </w:p>
         </w:tc>
         <w:tc>
@@ -1169,17 +1136,6 @@
                 <w:szCs w:val="16"/>
               </w:rPr>
             </w:pPr>
-            <w:r>
-              <w:rPr>
-                <w:rFonts w:ascii="Montserrat Medium" w:hAnsi="Montserrat Medium"/>
-                <w:b/>
-                <w:bCs/>
-                <w:color w:val="2D2D2A"/>
-                <w:sz w:val="16"/>
-                <w:szCs w:val="16"/>
-              </w:rPr>
-              <w:t>-2.7</w:t>
-            </w:r>
           </w:p>
         </w:tc>
         <w:tc>
@@ -1885,134 +1841,90 @@
                 <w:szCs w:val="16"/>
               </w:rPr>
             </w:pPr>
-            <w:r>
-              <w:rPr>
-                <w:rFonts w:ascii="Montserrat Medium" w:hAnsi="Montserrat Medium"/>
-                <w:b/>
-                <w:bCs/>
-                <w:color w:val="2D2D2A"/>
-                <w:sz w:val="16"/>
-                <w:szCs w:val="16"/>
-              </w:rPr>
-              <w:t>13.8</w:t>
-            </w:r>
-          </w:p>
-        </w:tc>
-        <w:tc>
-          <w:tcPr>
-            <w:tcW w:w="1297" w:type="dxa"/>
-            <w:gridSpan w:val="3"/>
-            <w:tcBorders>
-              <w:top w:val="nil"/>
-              <w:left w:val="nil"/>
-              <w:bottom w:val="nil"/>
-              <w:right w:val="nil"/>
-            </w:tcBorders>
-            <w:shd w:val="clear" w:color="auto" w:fill="F5F5F5"/>
-            <w:vAlign w:val="center"/>
-          </w:tcPr>
-          <w:p>
-            <w:pPr>
-              <w:spacing w:after="60"/>
-              <w:jc w:val="center"/>
-              <w:rPr>
-                <w:rFonts w:ascii="Montserrat Medium" w:hAnsi="Montserrat Medium"/>
-                <w:b/>
-                <w:bCs/>
-                <w:color w:val="2D2D2A"/>
-                <w:sz w:val="16"/>
-                <w:szCs w:val="16"/>
-              </w:rPr>
-            </w:pPr>
-            <w:r>
-              <w:rPr>
-                <w:rFonts w:ascii="Montserrat Medium" w:hAnsi="Montserrat Medium"/>
-                <w:b/>
-                <w:bCs/>
-                <w:color w:val="2D2D2A"/>
-                <w:sz w:val="16"/>
-                <w:szCs w:val="16"/>
-              </w:rPr>
-              <w:t>6.3</w:t>
-            </w:r>
-          </w:p>
-        </w:tc>
-        <w:tc>
-          <w:tcPr>
-            <w:tcW w:w="1297" w:type="dxa"/>
-            <w:gridSpan w:val="3"/>
-            <w:tcBorders>
-              <w:top w:val="nil"/>
-              <w:left w:val="nil"/>
-              <w:bottom w:val="nil"/>
-              <w:right w:val="nil"/>
-            </w:tcBorders>
-            <w:shd w:val="clear" w:color="auto" w:fill="F5F5F5"/>
-            <w:vAlign w:val="center"/>
-          </w:tcPr>
-          <w:p>
-            <w:pPr>
-              <w:spacing w:after="60"/>
-              <w:jc w:val="center"/>
-              <w:rPr>
-                <w:rFonts w:ascii="Montserrat Medium" w:hAnsi="Montserrat Medium"/>
-                <w:b/>
-                <w:bCs/>
-                <w:color w:val="2D2D2A"/>
-                <w:sz w:val="16"/>
-                <w:szCs w:val="16"/>
-              </w:rPr>
-            </w:pPr>
-            <w:r>
-              <w:rPr>
-                <w:rFonts w:ascii="Montserrat Medium" w:hAnsi="Montserrat Medium"/>
-                <w:b/>
-                <w:bCs/>
-                <w:color w:val="2D2D2A"/>
-                <w:sz w:val="16"/>
-                <w:szCs w:val="16"/>
-              </w:rPr>
-              <w:t>2.8</w:t>
-            </w:r>
-          </w:p>
-        </w:tc>
-        <w:tc>
-          <w:tcPr>
-            <w:tcW w:w="1297" w:type="dxa"/>
-            <w:gridSpan w:val="3"/>
-            <w:tcBorders>
-              <w:top w:val="nil"/>
-              <w:left w:val="nil"/>
-              <w:bottom w:val="nil"/>
-              <w:right w:val="nil"/>
-            </w:tcBorders>
-            <w:shd w:val="clear" w:color="auto" w:fill="F5F5F5"/>
-            <w:vAlign w:val="center"/>
-          </w:tcPr>
-          <w:p>
-            <w:pPr>
-              <w:spacing w:after="60"/>
-              <w:jc w:val="center"/>
-              <w:rPr>
-                <w:rFonts w:ascii="Montserrat Medium" w:hAnsi="Montserrat Medium"/>
-                <w:b/>
-                <w:bCs/>
-                <w:color w:val="2D2D2A"/>
-                <w:sz w:val="16"/>
-                <w:szCs w:val="16"/>
-              </w:rPr>
-            </w:pPr>
-            <w:r>
-              <w:rPr>
-                <w:rFonts w:ascii="Montserrat Medium" w:hAnsi="Montserrat Medium"/>
-                <w:b/>
-                <w:bCs/>
-                <w:color w:val="2D2D2A"/>
-                <w:sz w:val="16"/>
-                <w:szCs w:val="16"/>
-              </w:rPr>
-              <w:t>3.5</w:t>
-            </w:r>
+          </w:p>
+        </w:tc>
+        <w:tc>
+          <w:tcPr>
+            <w:tcW w:w="1297" w:type="dxa"/>
+            <w:gridSpan w:val="3"/>
+            <w:tcBorders>
+              <w:top w:val="nil"/>
+              <w:left w:val="nil"/>
+              <w:bottom w:val="nil"/>
+              <w:right w:val="nil"/>
+            </w:tcBorders>
+            <w:shd w:val="clear" w:color="auto" w:fill="F5F5F5"/>
+            <w:vAlign w:val="center"/>
+          </w:tcPr>
+          <w:p>
+            <w:pPr>
+              <w:spacing w:after="60"/>
+              <w:jc w:val="center"/>
+              <w:rPr>
+                <w:rFonts w:ascii="Montserrat Medium" w:hAnsi="Montserrat Medium"/>
+                <w:b/>
+                <w:bCs/>
+                <w:color w:val="2D2D2A"/>
+                <w:sz w:val="16"/>
+                <w:szCs w:val="16"/>
+              </w:rPr>
+            </w:pPr>
+          </w:p>
+        </w:tc>
+        <w:tc>
+          <w:tcPr>
+            <w:tcW w:w="1297" w:type="dxa"/>
+            <w:gridSpan w:val="3"/>
+            <w:tcBorders>
+              <w:top w:val="nil"/>
+              <w:left w:val="nil"/>
+              <w:bottom w:val="nil"/>
+              <w:right w:val="nil"/>
+            </w:tcBorders>
+            <w:shd w:val="clear" w:color="auto" w:fill="F5F5F5"/>
+            <w:vAlign w:val="center"/>
+          </w:tcPr>
+          <w:p>
+            <w:pPr>
+              <w:spacing w:after="60"/>
+              <w:jc w:val="center"/>
+              <w:rPr>
+                <w:rFonts w:ascii="Montserrat Medium" w:hAnsi="Montserrat Medium"/>
+                <w:b/>
+                <w:bCs/>
+                <w:color w:val="2D2D2A"/>
+                <w:sz w:val="16"/>
+                <w:szCs w:val="16"/>
+              </w:rPr>
+            </w:pPr>
+          </w:p>
+        </w:tc>
+        <w:tc>
+          <w:tcPr>
+            <w:tcW w:w="1297" w:type="dxa"/>
+            <w:gridSpan w:val="3"/>
+            <w:tcBorders>
+              <w:top w:val="nil"/>
+              <w:left w:val="nil"/>
+              <w:bottom w:val="nil"/>
+              <w:right w:val="nil"/>
+            </w:tcBorders>
+            <w:shd w:val="clear" w:color="auto" w:fill="F5F5F5"/>
+            <w:vAlign w:val="center"/>
+          </w:tcPr>
+          <w:p>
+            <w:pPr>
+              <w:spacing w:after="60"/>
+              <w:jc w:val="center"/>
+              <w:rPr>
+                <w:rFonts w:ascii="Montserrat Medium" w:hAnsi="Montserrat Medium"/>
+                <w:b/>
+                <w:bCs/>
+                <w:color w:val="2D2D2A"/>
+                <w:sz w:val="16"/>
+                <w:szCs w:val="16"/>
+              </w:rPr>
+            </w:pPr>
           </w:p>
         </w:tc>
         <w:tc>
@@ -2436,7 +2348,6 @@
               </w:rPr>
               <w:t xml:space="preserve"> – </w:t>
             </w:r>
-            <w:proofErr w:type="gramStart"/>
             <w:r>
               <w:rPr>
                 <w:rFonts w:ascii="Montserrat Medium" w:hAnsi="Montserrat Medium"/>
@@ -2465,163 +2376,118 @@
               </w:rPr>
               <w:t>‡</w:t>
             </w:r>
-            <w:proofErr w:type="gramEnd"/>
-          </w:p>
-        </w:tc>
-        <w:tc>
-          <w:tcPr>
-            <w:tcW w:w="1297" w:type="dxa"/>
-            <w:gridSpan w:val="3"/>
-            <w:tcBorders>
-              <w:top w:val="nil"/>
-              <w:left w:val="nil"/>
-              <w:bottom w:val="nil"/>
-              <w:right w:val="nil"/>
-            </w:tcBorders>
-            <w:shd w:val="clear" w:color="auto" w:fill="F5F5F5"/>
-            <w:vAlign w:val="center"/>
-          </w:tcPr>
-          <w:p>
-            <w:pPr>
-              <w:spacing w:after="60"/>
-              <w:jc w:val="center"/>
-              <w:rPr>
-                <w:rFonts w:ascii="Montserrat Medium" w:hAnsi="Montserrat Medium"/>
-                <w:b/>
-                <w:bCs/>
-                <w:color w:val="2D2D2A"/>
-                <w:sz w:val="16"/>
-                <w:szCs w:val="16"/>
-              </w:rPr>
-            </w:pPr>
-            <w:r>
-              <w:rPr>
-                <w:rFonts w:ascii="Montserrat Medium" w:hAnsi="Montserrat Medium"/>
-                <w:b/>
-                <w:bCs/>
-                <w:color w:val="2D2D2A"/>
-                <w:sz w:val="16"/>
-                <w:szCs w:val="16"/>
-              </w:rPr>
-              <w:t>-30.9</w:t>
-            </w:r>
-          </w:p>
-        </w:tc>
-        <w:tc>
-          <w:tcPr>
-            <w:tcW w:w="1297" w:type="dxa"/>
-            <w:gridSpan w:val="3"/>
-            <w:tcBorders>
-              <w:top w:val="nil"/>
-              <w:left w:val="nil"/>
-              <w:bottom w:val="nil"/>
-              <w:right w:val="nil"/>
-            </w:tcBorders>
-            <w:shd w:val="clear" w:color="auto" w:fill="F5F5F5"/>
-            <w:vAlign w:val="center"/>
-          </w:tcPr>
-          <w:p>
-            <w:pPr>
-              <w:spacing w:after="60"/>
-              <w:jc w:val="center"/>
-              <w:rPr>
-                <w:rFonts w:ascii="Montserrat Medium" w:hAnsi="Montserrat Medium"/>
-                <w:b/>
-                <w:bCs/>
-                <w:color w:val="2D2D2A"/>
-                <w:sz w:val="16"/>
-                <w:szCs w:val="16"/>
-              </w:rPr>
-            </w:pPr>
-            <w:r>
-              <w:rPr>
-                <w:rFonts w:ascii="Montserrat Medium" w:hAnsi="Montserrat Medium"/>
-                <w:b/>
-                <w:bCs/>
-                <w:color w:val="2D2D2A"/>
-                <w:sz w:val="16"/>
-                <w:szCs w:val="16"/>
-              </w:rPr>
-              <w:t>-37.8</w:t>
-            </w:r>
-          </w:p>
-        </w:tc>
-        <w:tc>
-          <w:tcPr>
-            <w:tcW w:w="1297" w:type="dxa"/>
-            <w:gridSpan w:val="3"/>
-            <w:tcBorders>
-              <w:top w:val="nil"/>
-              <w:left w:val="nil"/>
-              <w:bottom w:val="nil"/>
-              <w:right w:val="nil"/>
-            </w:tcBorders>
-            <w:shd w:val="clear" w:color="auto" w:fill="F5F5F5"/>
-            <w:vAlign w:val="center"/>
-          </w:tcPr>
-          <w:p>
-            <w:pPr>
-              <w:spacing w:after="60"/>
-              <w:jc w:val="center"/>
-              <w:rPr>
-                <w:rFonts w:ascii="Montserrat Medium" w:hAnsi="Montserrat Medium"/>
-                <w:b/>
-                <w:bCs/>
-                <w:color w:val="2D2D2A"/>
-                <w:sz w:val="16"/>
-                <w:szCs w:val="16"/>
-              </w:rPr>
-            </w:pPr>
-            <w:r>
-              <w:rPr>
-                <w:rFonts w:ascii="Montserrat Medium" w:hAnsi="Montserrat Medium"/>
-                <w:b/>
-                <w:bCs/>
-                <w:color w:val="2D2D2A"/>
-                <w:sz w:val="16"/>
-                <w:szCs w:val="16"/>
-              </w:rPr>
-              <w:t>-30.8</w:t>
-            </w:r>
-          </w:p>
-        </w:tc>
-        <w:tc>
-          <w:tcPr>
-            <w:tcW w:w="1297" w:type="dxa"/>
-            <w:gridSpan w:val="3"/>
-            <w:tcBorders>
-              <w:top w:val="nil"/>
-              <w:left w:val="nil"/>
-              <w:bottom w:val="nil"/>
-              <w:right w:val="nil"/>
-            </w:tcBorders>
-            <w:shd w:val="clear" w:color="auto" w:fill="F5F5F5"/>
-            <w:vAlign w:val="center"/>
-          </w:tcPr>
-          <w:p>
-            <w:pPr>
-              <w:spacing w:after="60"/>
-              <w:jc w:val="center"/>
-              <w:rPr>
-                <w:rFonts w:ascii="Montserrat Medium" w:hAnsi="Montserrat Medium"/>
-                <w:b/>
-                <w:bCs/>
-                <w:color w:val="2D2D2A"/>
-                <w:sz w:val="16"/>
-                <w:szCs w:val="16"/>
-              </w:rPr>
-            </w:pPr>
-            <w:r>
-              <w:rPr>
-                <w:rFonts w:ascii="Montserrat Medium" w:hAnsi="Montserrat Medium"/>
-                <w:b/>
-                <w:bCs/>
-                <w:color w:val="2D2D2A"/>
-                <w:sz w:val="16"/>
-                <w:szCs w:val="16"/>
-              </w:rPr>
-              <w:t>-19.3</w:t>
-            </w:r>
+          </w:p>
+        </w:tc>
+        <w:tc>
+          <w:tcPr>
+            <w:tcW w:w="1297" w:type="dxa"/>
+            <w:gridSpan w:val="3"/>
+            <w:tcBorders>
+              <w:top w:val="nil"/>
+              <w:left w:val="nil"/>
+              <w:bottom w:val="nil"/>
+              <w:right w:val="nil"/>
+            </w:tcBorders>
+            <w:shd w:val="clear" w:color="auto" w:fill="F5F5F5"/>
+            <w:vAlign w:val="center"/>
+          </w:tcPr>
+          <w:p>
+            <w:pPr>
+              <w:spacing w:after="60"/>
+              <w:jc w:val="center"/>
+              <w:rPr>
+                <w:rFonts w:ascii="Montserrat Medium" w:hAnsi="Montserrat Medium"/>
+                <w:b/>
+                <w:bCs/>
+                <w:color w:val="2D2D2A"/>
+                <w:sz w:val="16"/>
+                <w:szCs w:val="16"/>
+              </w:rPr>
+            </w:pPr>
+          </w:p>
+        </w:tc>
+        <w:tc>
+          <w:tcPr>
+            <w:tcW w:w="1297" w:type="dxa"/>
+            <w:gridSpan w:val="3"/>
+            <w:tcBorders>
+              <w:top w:val="nil"/>
+              <w:left w:val="nil"/>
+              <w:bottom w:val="nil"/>
+              <w:right w:val="nil"/>
+            </w:tcBorders>
+            <w:shd w:val="clear" w:color="auto" w:fill="F5F5F5"/>
+            <w:vAlign w:val="center"/>
+          </w:tcPr>
+          <w:p>
+            <w:pPr>
+              <w:spacing w:after="60"/>
+              <w:jc w:val="center"/>
+              <w:rPr>
+                <w:rFonts w:ascii="Montserrat Medium" w:hAnsi="Montserrat Medium"/>
+                <w:b/>
+                <w:bCs/>
+                <w:color w:val="2D2D2A"/>
+                <w:sz w:val="16"/>
+                <w:szCs w:val="16"/>
+              </w:rPr>
+            </w:pPr>
+          </w:p>
+        </w:tc>
+        <w:tc>
+          <w:tcPr>
+            <w:tcW w:w="1297" w:type="dxa"/>
+            <w:gridSpan w:val="3"/>
+            <w:tcBorders>
+              <w:top w:val="nil"/>
+              <w:left w:val="nil"/>
+              <w:bottom w:val="nil"/>
+              <w:right w:val="nil"/>
+            </w:tcBorders>
+            <w:shd w:val="clear" w:color="auto" w:fill="F5F5F5"/>
+            <w:vAlign w:val="center"/>
+          </w:tcPr>
+          <w:p>
+            <w:pPr>
+              <w:spacing w:after="60"/>
+              <w:jc w:val="center"/>
+              <w:rPr>
+                <w:rFonts w:ascii="Montserrat Medium" w:hAnsi="Montserrat Medium"/>
+                <w:b/>
+                <w:bCs/>
+                <w:color w:val="2D2D2A"/>
+                <w:sz w:val="16"/>
+                <w:szCs w:val="16"/>
+              </w:rPr>
+            </w:pPr>
+          </w:p>
+        </w:tc>
+        <w:tc>
+          <w:tcPr>
+            <w:tcW w:w="1297" w:type="dxa"/>
+            <w:gridSpan w:val="3"/>
+            <w:tcBorders>
+              <w:top w:val="nil"/>
+              <w:left w:val="nil"/>
+              <w:bottom w:val="nil"/>
+              <w:right w:val="nil"/>
+            </w:tcBorders>
+            <w:shd w:val="clear" w:color="auto" w:fill="F5F5F5"/>
+            <w:vAlign w:val="center"/>
+          </w:tcPr>
+          <w:p>
+            <w:pPr>
+              <w:spacing w:after="60"/>
+              <w:jc w:val="center"/>
+              <w:rPr>
+                <w:rFonts w:ascii="Montserrat Medium" w:hAnsi="Montserrat Medium"/>
+                <w:b/>
+                <w:bCs/>
+                <w:color w:val="2D2D2A"/>
+                <w:sz w:val="16"/>
+                <w:szCs w:val="16"/>
+              </w:rPr>
+            </w:pPr>
           </w:p>
         </w:tc>
         <w:tc>
@@ -3071,134 +2937,90 @@
                 <w:szCs w:val="16"/>
               </w:rPr>
             </w:pPr>
-            <w:r>
-              <w:rPr>
-                <w:rFonts w:ascii="Montserrat Medium" w:hAnsi="Montserrat Medium"/>
-                <w:b/>
-                <w:bCs/>
-                <w:color w:val="2D2D2A"/>
-                <w:sz w:val="16"/>
-                <w:szCs w:val="16"/>
-              </w:rPr>
-              <w:t>6.1</w:t>
-            </w:r>
-          </w:p>
-        </w:tc>
-        <w:tc>
-          <w:tcPr>
-            <w:tcW w:w="1297" w:type="dxa"/>
-            <w:gridSpan w:val="3"/>
-            <w:tcBorders>
-              <w:top w:val="nil"/>
-              <w:left w:val="nil"/>
-              <w:bottom w:val="nil"/>
-              <w:right w:val="nil"/>
-            </w:tcBorders>
-            <w:shd w:val="clear" w:color="auto" w:fill="F5F5F5"/>
-            <w:vAlign w:val="center"/>
-          </w:tcPr>
-          <w:p>
-            <w:pPr>
-              <w:spacing w:after="60"/>
-              <w:jc w:val="center"/>
-              <w:rPr>
-                <w:rFonts w:ascii="Montserrat Medium" w:hAnsi="Montserrat Medium"/>
-                <w:b/>
-                <w:bCs/>
-                <w:color w:val="2D2D2A"/>
-                <w:sz w:val="16"/>
-                <w:szCs w:val="16"/>
-              </w:rPr>
-            </w:pPr>
-            <w:r>
-              <w:rPr>
-                <w:rFonts w:ascii="Montserrat Medium" w:hAnsi="Montserrat Medium"/>
-                <w:b/>
-                <w:bCs/>
-                <w:color w:val="2D2D2A"/>
-                <w:sz w:val="16"/>
-                <w:szCs w:val="16"/>
-              </w:rPr>
-              <w:t>-0.1</w:t>
-            </w:r>
-          </w:p>
-        </w:tc>
-        <w:tc>
-          <w:tcPr>
-            <w:tcW w:w="1297" w:type="dxa"/>
-            <w:gridSpan w:val="3"/>
-            <w:tcBorders>
-              <w:top w:val="nil"/>
-              <w:left w:val="nil"/>
-              <w:bottom w:val="nil"/>
-              <w:right w:val="nil"/>
-            </w:tcBorders>
-            <w:shd w:val="clear" w:color="auto" w:fill="F5F5F5"/>
-            <w:vAlign w:val="center"/>
-          </w:tcPr>
-          <w:p>
-            <w:pPr>
-              <w:spacing w:after="60"/>
-              <w:jc w:val="center"/>
-              <w:rPr>
-                <w:rFonts w:ascii="Montserrat Medium" w:hAnsi="Montserrat Medium"/>
-                <w:b/>
-                <w:bCs/>
-                <w:color w:val="2D2D2A"/>
-                <w:sz w:val="16"/>
-                <w:szCs w:val="16"/>
-              </w:rPr>
-            </w:pPr>
-            <w:r>
-              <w:rPr>
-                <w:rFonts w:ascii="Montserrat Medium" w:hAnsi="Montserrat Medium"/>
-                <w:b/>
-                <w:bCs/>
-                <w:color w:val="2D2D2A"/>
-                <w:sz w:val="16"/>
-                <w:szCs w:val="16"/>
-              </w:rPr>
-              <w:t>-3.5</w:t>
-            </w:r>
-          </w:p>
-        </w:tc>
-        <w:tc>
-          <w:tcPr>
-            <w:tcW w:w="1297" w:type="dxa"/>
-            <w:gridSpan w:val="3"/>
-            <w:tcBorders>
-              <w:top w:val="nil"/>
-              <w:left w:val="nil"/>
-              <w:bottom w:val="nil"/>
-              <w:right w:val="nil"/>
-            </w:tcBorders>
-            <w:shd w:val="clear" w:color="auto" w:fill="F5F5F5"/>
-            <w:vAlign w:val="center"/>
-          </w:tcPr>
-          <w:p>
-            <w:pPr>
-              <w:spacing w:after="60"/>
-              <w:jc w:val="center"/>
-              <w:rPr>
-                <w:rFonts w:ascii="Montserrat Medium" w:hAnsi="Montserrat Medium"/>
-                <w:b/>
-                <w:bCs/>
-                <w:color w:val="2D2D2A"/>
-                <w:sz w:val="16"/>
-                <w:szCs w:val="16"/>
-              </w:rPr>
-            </w:pPr>
-            <w:r>
-              <w:rPr>
-                <w:rFonts w:ascii="Montserrat Medium" w:hAnsi="Montserrat Medium"/>
-                <w:b/>
-                <w:bCs/>
-                <w:color w:val="2D2D2A"/>
-                <w:sz w:val="16"/>
-                <w:szCs w:val="16"/>
-              </w:rPr>
-              <w:t>2.7</w:t>
-            </w:r>
+          </w:p>
+        </w:tc>
+        <w:tc>
+          <w:tcPr>
+            <w:tcW w:w="1297" w:type="dxa"/>
+            <w:gridSpan w:val="3"/>
+            <w:tcBorders>
+              <w:top w:val="nil"/>
+              <w:left w:val="nil"/>
+              <w:bottom w:val="nil"/>
+              <w:right w:val="nil"/>
+            </w:tcBorders>
+            <w:shd w:val="clear" w:color="auto" w:fill="F5F5F5"/>
+            <w:vAlign w:val="center"/>
+          </w:tcPr>
+          <w:p>
+            <w:pPr>
+              <w:spacing w:after="60"/>
+              <w:jc w:val="center"/>
+              <w:rPr>
+                <w:rFonts w:ascii="Montserrat Medium" w:hAnsi="Montserrat Medium"/>
+                <w:b/>
+                <w:bCs/>
+                <w:color w:val="2D2D2A"/>
+                <w:sz w:val="16"/>
+                <w:szCs w:val="16"/>
+              </w:rPr>
+            </w:pPr>
+          </w:p>
+        </w:tc>
+        <w:tc>
+          <w:tcPr>
+            <w:tcW w:w="1297" w:type="dxa"/>
+            <w:gridSpan w:val="3"/>
+            <w:tcBorders>
+              <w:top w:val="nil"/>
+              <w:left w:val="nil"/>
+              <w:bottom w:val="nil"/>
+              <w:right w:val="nil"/>
+            </w:tcBorders>
+            <w:shd w:val="clear" w:color="auto" w:fill="F5F5F5"/>
+            <w:vAlign w:val="center"/>
+          </w:tcPr>
+          <w:p>
+            <w:pPr>
+              <w:spacing w:after="60"/>
+              <w:jc w:val="center"/>
+              <w:rPr>
+                <w:rFonts w:ascii="Montserrat Medium" w:hAnsi="Montserrat Medium"/>
+                <w:b/>
+                <w:bCs/>
+                <w:color w:val="2D2D2A"/>
+                <w:sz w:val="16"/>
+                <w:szCs w:val="16"/>
+              </w:rPr>
+            </w:pPr>
+          </w:p>
+        </w:tc>
+        <w:tc>
+          <w:tcPr>
+            <w:tcW w:w="1297" w:type="dxa"/>
+            <w:gridSpan w:val="3"/>
+            <w:tcBorders>
+              <w:top w:val="nil"/>
+              <w:left w:val="nil"/>
+              <w:bottom w:val="nil"/>
+              <w:right w:val="nil"/>
+            </w:tcBorders>
+            <w:shd w:val="clear" w:color="auto" w:fill="F5F5F5"/>
+            <w:vAlign w:val="center"/>
+          </w:tcPr>
+          <w:p>
+            <w:pPr>
+              <w:spacing w:after="60"/>
+              <w:jc w:val="center"/>
+              <w:rPr>
+                <w:rFonts w:ascii="Montserrat Medium" w:hAnsi="Montserrat Medium"/>
+                <w:b/>
+                <w:bCs/>
+                <w:color w:val="2D2D2A"/>
+                <w:sz w:val="16"/>
+                <w:szCs w:val="16"/>
+              </w:rPr>
+            </w:pPr>
           </w:p>
         </w:tc>
         <w:tc>
@@ -3650,134 +3472,90 @@
                 <w:szCs w:val="16"/>
               </w:rPr>
             </w:pPr>
-            <w:r>
-              <w:rPr>
-                <w:rFonts w:ascii="Montserrat Medium" w:hAnsi="Montserrat Medium"/>
-                <w:b/>
-                <w:bCs/>
-                <w:color w:val="2D2D2A"/>
-                <w:sz w:val="16"/>
-                <w:szCs w:val="16"/>
-              </w:rPr>
-              <w:t>17.1</w:t>
-            </w:r>
-          </w:p>
-        </w:tc>
-        <w:tc>
-          <w:tcPr>
-            <w:tcW w:w="1297" w:type="dxa"/>
-            <w:gridSpan w:val="3"/>
-            <w:tcBorders>
-              <w:top w:val="nil"/>
-              <w:left w:val="nil"/>
-              <w:bottom w:val="nil"/>
-              <w:right w:val="nil"/>
-            </w:tcBorders>
-            <w:shd w:val="clear" w:color="auto" w:fill="F5F5F5"/>
-            <w:vAlign w:val="center"/>
-          </w:tcPr>
-          <w:p>
-            <w:pPr>
-              <w:spacing w:after="60"/>
-              <w:jc w:val="center"/>
-              <w:rPr>
-                <w:rFonts w:ascii="Montserrat Medium" w:hAnsi="Montserrat Medium"/>
-                <w:b/>
-                <w:bCs/>
-                <w:color w:val="2D2D2A"/>
-                <w:sz w:val="16"/>
-                <w:szCs w:val="16"/>
-              </w:rPr>
-            </w:pPr>
-            <w:r>
-              <w:rPr>
-                <w:rFonts w:ascii="Montserrat Medium" w:hAnsi="Montserrat Medium"/>
-                <w:b/>
-                <w:bCs/>
-                <w:color w:val="2D2D2A"/>
-                <w:sz w:val="16"/>
-                <w:szCs w:val="16"/>
-              </w:rPr>
-              <w:t>3.4</w:t>
-            </w:r>
-          </w:p>
-        </w:tc>
-        <w:tc>
-          <w:tcPr>
-            <w:tcW w:w="1297" w:type="dxa"/>
-            <w:gridSpan w:val="3"/>
-            <w:tcBorders>
-              <w:top w:val="nil"/>
-              <w:left w:val="nil"/>
-              <w:bottom w:val="nil"/>
-              <w:right w:val="nil"/>
-            </w:tcBorders>
-            <w:shd w:val="clear" w:color="auto" w:fill="F5F5F5"/>
-            <w:vAlign w:val="center"/>
-          </w:tcPr>
-          <w:p>
-            <w:pPr>
-              <w:spacing w:after="60"/>
-              <w:jc w:val="center"/>
-              <w:rPr>
-                <w:rFonts w:ascii="Montserrat Medium" w:hAnsi="Montserrat Medium"/>
-                <w:b/>
-                <w:bCs/>
-                <w:color w:val="2D2D2A"/>
-                <w:sz w:val="16"/>
-                <w:szCs w:val="16"/>
-              </w:rPr>
-            </w:pPr>
-            <w:r>
-              <w:rPr>
-                <w:rFonts w:ascii="Montserrat Medium" w:hAnsi="Montserrat Medium"/>
-                <w:b/>
-                <w:bCs/>
-                <w:color w:val="2D2D2A"/>
-                <w:sz w:val="16"/>
-                <w:szCs w:val="16"/>
-              </w:rPr>
-              <w:t>12.5</w:t>
-            </w:r>
-          </w:p>
-        </w:tc>
-        <w:tc>
-          <w:tcPr>
-            <w:tcW w:w="1297" w:type="dxa"/>
-            <w:gridSpan w:val="3"/>
-            <w:tcBorders>
-              <w:top w:val="nil"/>
-              <w:left w:val="nil"/>
-              <w:bottom w:val="nil"/>
-              <w:right w:val="nil"/>
-            </w:tcBorders>
-            <w:shd w:val="clear" w:color="auto" w:fill="F5F5F5"/>
-            <w:vAlign w:val="center"/>
-          </w:tcPr>
-          <w:p>
-            <w:pPr>
-              <w:spacing w:after="60"/>
-              <w:jc w:val="center"/>
-              <w:rPr>
-                <w:rFonts w:ascii="Montserrat Medium" w:hAnsi="Montserrat Medium"/>
-                <w:b/>
-                <w:bCs/>
-                <w:color w:val="2D2D2A"/>
-                <w:sz w:val="16"/>
-                <w:szCs w:val="16"/>
-              </w:rPr>
-            </w:pPr>
-            <w:r>
-              <w:rPr>
-                <w:rFonts w:ascii="Montserrat Medium" w:hAnsi="Montserrat Medium"/>
-                <w:b/>
-                <w:bCs/>
-                <w:color w:val="2D2D2A"/>
-                <w:sz w:val="16"/>
-                <w:szCs w:val="16"/>
-              </w:rPr>
-              <w:t>24.0</w:t>
-            </w:r>
+          </w:p>
+        </w:tc>
+        <w:tc>
+          <w:tcPr>
+            <w:tcW w:w="1297" w:type="dxa"/>
+            <w:gridSpan w:val="3"/>
+            <w:tcBorders>
+              <w:top w:val="nil"/>
+              <w:left w:val="nil"/>
+              <w:bottom w:val="nil"/>
+              <w:right w:val="nil"/>
+            </w:tcBorders>
+            <w:shd w:val="clear" w:color="auto" w:fill="F5F5F5"/>
+            <w:vAlign w:val="center"/>
+          </w:tcPr>
+          <w:p>
+            <w:pPr>
+              <w:spacing w:after="60"/>
+              <w:jc w:val="center"/>
+              <w:rPr>
+                <w:rFonts w:ascii="Montserrat Medium" w:hAnsi="Montserrat Medium"/>
+                <w:b/>
+                <w:bCs/>
+                <w:color w:val="2D2D2A"/>
+                <w:sz w:val="16"/>
+                <w:szCs w:val="16"/>
+              </w:rPr>
+            </w:pPr>
+          </w:p>
+        </w:tc>
+        <w:tc>
+          <w:tcPr>
+            <w:tcW w:w="1297" w:type="dxa"/>
+            <w:gridSpan w:val="3"/>
+            <w:tcBorders>
+              <w:top w:val="nil"/>
+              <w:left w:val="nil"/>
+              <w:bottom w:val="nil"/>
+              <w:right w:val="nil"/>
+            </w:tcBorders>
+            <w:shd w:val="clear" w:color="auto" w:fill="F5F5F5"/>
+            <w:vAlign w:val="center"/>
+          </w:tcPr>
+          <w:p>
+            <w:pPr>
+              <w:spacing w:after="60"/>
+              <w:jc w:val="center"/>
+              <w:rPr>
+                <w:rFonts w:ascii="Montserrat Medium" w:hAnsi="Montserrat Medium"/>
+                <w:b/>
+                <w:bCs/>
+                <w:color w:val="2D2D2A"/>
+                <w:sz w:val="16"/>
+                <w:szCs w:val="16"/>
+              </w:rPr>
+            </w:pPr>
+          </w:p>
+        </w:tc>
+        <w:tc>
+          <w:tcPr>
+            <w:tcW w:w="1297" w:type="dxa"/>
+            <w:gridSpan w:val="3"/>
+            <w:tcBorders>
+              <w:top w:val="nil"/>
+              <w:left w:val="nil"/>
+              <w:bottom w:val="nil"/>
+              <w:right w:val="nil"/>
+            </w:tcBorders>
+            <w:shd w:val="clear" w:color="auto" w:fill="F5F5F5"/>
+            <w:vAlign w:val="center"/>
+          </w:tcPr>
+          <w:p>
+            <w:pPr>
+              <w:spacing w:after="60"/>
+              <w:jc w:val="center"/>
+              <w:rPr>
+                <w:rFonts w:ascii="Montserrat Medium" w:hAnsi="Montserrat Medium"/>
+                <w:b/>
+                <w:bCs/>
+                <w:color w:val="2D2D2A"/>
+                <w:sz w:val="16"/>
+                <w:szCs w:val="16"/>
+              </w:rPr>
+            </w:pPr>
           </w:p>
         </w:tc>
         <w:tc>
@@ -4258,134 +4036,90 @@
                 <w:szCs w:val="16"/>
               </w:rPr>
             </w:pPr>
-            <w:r>
-              <w:rPr>
-                <w:rFonts w:ascii="Montserrat Medium" w:hAnsi="Montserrat Medium"/>
-                <w:b/>
-                <w:bCs/>
-                <w:color w:val="2D2D2A"/>
-                <w:sz w:val="16"/>
-                <w:szCs w:val="16"/>
-              </w:rPr>
-              <w:t>21.3</w:t>
-            </w:r>
-          </w:p>
-        </w:tc>
-        <w:tc>
-          <w:tcPr>
-            <w:tcW w:w="1297" w:type="dxa"/>
-            <w:gridSpan w:val="3"/>
-            <w:tcBorders>
-              <w:top w:val="nil"/>
-              <w:left w:val="nil"/>
-              <w:bottom w:val="nil"/>
-              <w:right w:val="nil"/>
-            </w:tcBorders>
-            <w:shd w:val="clear" w:color="auto" w:fill="F5F5F5"/>
-            <w:vAlign w:val="center"/>
-          </w:tcPr>
-          <w:p>
-            <w:pPr>
-              <w:spacing w:after="60"/>
-              <w:jc w:val="center"/>
-              <w:rPr>
-                <w:rFonts w:ascii="Montserrat Medium" w:hAnsi="Montserrat Medium"/>
-                <w:b/>
-                <w:bCs/>
-                <w:color w:val="2D2D2A"/>
-                <w:sz w:val="16"/>
-                <w:szCs w:val="16"/>
-              </w:rPr>
-            </w:pPr>
-            <w:r>
-              <w:rPr>
-                <w:rFonts w:ascii="Montserrat Medium" w:hAnsi="Montserrat Medium"/>
-                <w:b/>
-                <w:bCs/>
-                <w:color w:val="2D2D2A"/>
-                <w:sz w:val="16"/>
-                <w:szCs w:val="16"/>
-              </w:rPr>
-              <w:t>---</w:t>
-            </w:r>
-          </w:p>
-        </w:tc>
-        <w:tc>
-          <w:tcPr>
-            <w:tcW w:w="1297" w:type="dxa"/>
-            <w:gridSpan w:val="3"/>
-            <w:tcBorders>
-              <w:top w:val="nil"/>
-              <w:left w:val="nil"/>
-              <w:bottom w:val="nil"/>
-              <w:right w:val="nil"/>
-            </w:tcBorders>
-            <w:shd w:val="clear" w:color="auto" w:fill="F5F5F5"/>
-            <w:vAlign w:val="center"/>
-          </w:tcPr>
-          <w:p>
-            <w:pPr>
-              <w:spacing w:after="60"/>
-              <w:jc w:val="center"/>
-              <w:rPr>
-                <w:rFonts w:ascii="Montserrat Medium" w:hAnsi="Montserrat Medium"/>
-                <w:b/>
-                <w:bCs/>
-                <w:color w:val="2D2D2A"/>
-                <w:sz w:val="16"/>
-                <w:szCs w:val="16"/>
-              </w:rPr>
-            </w:pPr>
-            <w:r>
-              <w:rPr>
-                <w:rFonts w:ascii="Montserrat Medium" w:hAnsi="Montserrat Medium"/>
-                <w:b/>
-                <w:bCs/>
-                <w:color w:val="2D2D2A"/>
-                <w:sz w:val="16"/>
-                <w:szCs w:val="16"/>
-              </w:rPr>
-              <w:t>16.6</w:t>
-            </w:r>
-          </w:p>
-        </w:tc>
-        <w:tc>
-          <w:tcPr>
-            <w:tcW w:w="1297" w:type="dxa"/>
-            <w:gridSpan w:val="3"/>
-            <w:tcBorders>
-              <w:top w:val="nil"/>
-              <w:left w:val="nil"/>
-              <w:bottom w:val="nil"/>
-              <w:right w:val="nil"/>
-            </w:tcBorders>
-            <w:shd w:val="clear" w:color="auto" w:fill="F5F5F5"/>
-            <w:vAlign w:val="center"/>
-          </w:tcPr>
-          <w:p>
-            <w:pPr>
-              <w:spacing w:after="60"/>
-              <w:jc w:val="center"/>
-              <w:rPr>
-                <w:rFonts w:ascii="Montserrat Medium" w:hAnsi="Montserrat Medium"/>
-                <w:b/>
-                <w:bCs/>
-                <w:color w:val="2D2D2A"/>
-                <w:sz w:val="16"/>
-                <w:szCs w:val="16"/>
-              </w:rPr>
-            </w:pPr>
-            <w:r>
-              <w:rPr>
-                <w:rFonts w:ascii="Montserrat Medium" w:hAnsi="Montserrat Medium"/>
-                <w:b/>
-                <w:bCs/>
-                <w:color w:val="2D2D2A"/>
-                <w:sz w:val="16"/>
-                <w:szCs w:val="16"/>
-              </w:rPr>
-              <w:t>22.1</w:t>
-            </w:r>
+          </w:p>
+        </w:tc>
+        <w:tc>
+          <w:tcPr>
+            <w:tcW w:w="1297" w:type="dxa"/>
+            <w:gridSpan w:val="3"/>
+            <w:tcBorders>
+              <w:top w:val="nil"/>
+              <w:left w:val="nil"/>
+              <w:bottom w:val="nil"/>
+              <w:right w:val="nil"/>
+            </w:tcBorders>
+            <w:shd w:val="clear" w:color="auto" w:fill="F5F5F5"/>
+            <w:vAlign w:val="center"/>
+          </w:tcPr>
+          <w:p>
+            <w:pPr>
+              <w:spacing w:after="60"/>
+              <w:jc w:val="center"/>
+              <w:rPr>
+                <w:rFonts w:ascii="Montserrat Medium" w:hAnsi="Montserrat Medium"/>
+                <w:b/>
+                <w:bCs/>
+                <w:color w:val="2D2D2A"/>
+                <w:sz w:val="16"/>
+                <w:szCs w:val="16"/>
+              </w:rPr>
+            </w:pPr>
+          </w:p>
+        </w:tc>
+        <w:tc>
+          <w:tcPr>
+            <w:tcW w:w="1297" w:type="dxa"/>
+            <w:gridSpan w:val="3"/>
+            <w:tcBorders>
+              <w:top w:val="nil"/>
+              <w:left w:val="nil"/>
+              <w:bottom w:val="nil"/>
+              <w:right w:val="nil"/>
+            </w:tcBorders>
+            <w:shd w:val="clear" w:color="auto" w:fill="F5F5F5"/>
+            <w:vAlign w:val="center"/>
+          </w:tcPr>
+          <w:p>
+            <w:pPr>
+              <w:spacing w:after="60"/>
+              <w:jc w:val="center"/>
+              <w:rPr>
+                <w:rFonts w:ascii="Montserrat Medium" w:hAnsi="Montserrat Medium"/>
+                <w:b/>
+                <w:bCs/>
+                <w:color w:val="2D2D2A"/>
+                <w:sz w:val="16"/>
+                <w:szCs w:val="16"/>
+              </w:rPr>
+            </w:pPr>
+          </w:p>
+        </w:tc>
+        <w:tc>
+          <w:tcPr>
+            <w:tcW w:w="1297" w:type="dxa"/>
+            <w:gridSpan w:val="3"/>
+            <w:tcBorders>
+              <w:top w:val="nil"/>
+              <w:left w:val="nil"/>
+              <w:bottom w:val="nil"/>
+              <w:right w:val="nil"/>
+            </w:tcBorders>
+            <w:shd w:val="clear" w:color="auto" w:fill="F5F5F5"/>
+            <w:vAlign w:val="center"/>
+          </w:tcPr>
+          <w:p>
+            <w:pPr>
+              <w:spacing w:after="60"/>
+              <w:jc w:val="center"/>
+              <w:rPr>
+                <w:rFonts w:ascii="Montserrat Medium" w:hAnsi="Montserrat Medium"/>
+                <w:b/>
+                <w:bCs/>
+                <w:color w:val="2D2D2A"/>
+                <w:sz w:val="16"/>
+                <w:szCs w:val="16"/>
+              </w:rPr>
+            </w:pPr>
           </w:p>
         </w:tc>
         <w:tc>
@@ -4850,134 +4584,90 @@
                 <w:szCs w:val="16"/>
               </w:rPr>
             </w:pPr>
-            <w:r>
-              <w:rPr>
-                <w:rFonts w:ascii="Montserrat Medium" w:hAnsi="Montserrat Medium"/>
-                <w:b/>
-                <w:bCs/>
-                <w:color w:val="2D2D2A"/>
-                <w:sz w:val="16"/>
-                <w:szCs w:val="16"/>
-              </w:rPr>
-              <w:t>-2.8</w:t>
-            </w:r>
-          </w:p>
-        </w:tc>
-        <w:tc>
-          <w:tcPr>
-            <w:tcW w:w="1297" w:type="dxa"/>
-            <w:gridSpan w:val="3"/>
-            <w:tcBorders>
-              <w:top w:val="nil"/>
-              <w:left w:val="nil"/>
-              <w:bottom w:val="nil"/>
-              <w:right w:val="nil"/>
-            </w:tcBorders>
-            <w:shd w:val="clear" w:color="auto" w:fill="F5F5F5"/>
-            <w:vAlign w:val="center"/>
-          </w:tcPr>
-          <w:p>
-            <w:pPr>
-              <w:spacing w:after="60"/>
-              <w:jc w:val="center"/>
-              <w:rPr>
-                <w:rFonts w:ascii="Montserrat Medium" w:hAnsi="Montserrat Medium"/>
-                <w:b/>
-                <w:bCs/>
-                <w:color w:val="2D2D2A"/>
-                <w:sz w:val="16"/>
-                <w:szCs w:val="16"/>
-              </w:rPr>
-            </w:pPr>
-            <w:r>
-              <w:rPr>
-                <w:rFonts w:ascii="Montserrat Medium" w:hAnsi="Montserrat Medium"/>
-                <w:b/>
-                <w:bCs/>
-                <w:color w:val="2D2D2A"/>
-                <w:sz w:val="16"/>
-                <w:szCs w:val="16"/>
-              </w:rPr>
-              <w:t>-4.5</w:t>
-            </w:r>
-          </w:p>
-        </w:tc>
-        <w:tc>
-          <w:tcPr>
-            <w:tcW w:w="1297" w:type="dxa"/>
-            <w:gridSpan w:val="3"/>
-            <w:tcBorders>
-              <w:top w:val="nil"/>
-              <w:left w:val="nil"/>
-              <w:bottom w:val="nil"/>
-              <w:right w:val="nil"/>
-            </w:tcBorders>
-            <w:shd w:val="clear" w:color="auto" w:fill="F5F5F5"/>
-            <w:vAlign w:val="center"/>
-          </w:tcPr>
-          <w:p>
-            <w:pPr>
-              <w:spacing w:after="60"/>
-              <w:jc w:val="center"/>
-              <w:rPr>
-                <w:rFonts w:ascii="Montserrat Medium" w:hAnsi="Montserrat Medium"/>
-                <w:b/>
-                <w:bCs/>
-                <w:color w:val="2D2D2A"/>
-                <w:sz w:val="16"/>
-                <w:szCs w:val="16"/>
-              </w:rPr>
-            </w:pPr>
-            <w:r>
-              <w:rPr>
-                <w:rFonts w:ascii="Montserrat Medium" w:hAnsi="Montserrat Medium"/>
-                <w:b/>
-                <w:bCs/>
-                <w:color w:val="2D2D2A"/>
-                <w:sz w:val="16"/>
-                <w:szCs w:val="16"/>
-              </w:rPr>
-              <w:t>-7.7</w:t>
-            </w:r>
-          </w:p>
-        </w:tc>
-        <w:tc>
-          <w:tcPr>
-            <w:tcW w:w="1297" w:type="dxa"/>
-            <w:gridSpan w:val="3"/>
-            <w:tcBorders>
-              <w:top w:val="nil"/>
-              <w:left w:val="nil"/>
-              <w:bottom w:val="nil"/>
-              <w:right w:val="nil"/>
-            </w:tcBorders>
-            <w:shd w:val="clear" w:color="auto" w:fill="F5F5F5"/>
-            <w:vAlign w:val="center"/>
-          </w:tcPr>
-          <w:p>
-            <w:pPr>
-              <w:spacing w:after="60"/>
-              <w:jc w:val="center"/>
-              <w:rPr>
-                <w:rFonts w:ascii="Montserrat Medium" w:hAnsi="Montserrat Medium"/>
-                <w:b/>
-                <w:bCs/>
-                <w:color w:val="2D2D2A"/>
-                <w:sz w:val="16"/>
-                <w:szCs w:val="16"/>
-              </w:rPr>
-            </w:pPr>
-            <w:r>
-              <w:rPr>
-                <w:rFonts w:ascii="Montserrat Medium" w:hAnsi="Montserrat Medium"/>
-                <w:b/>
-                <w:bCs/>
-                <w:color w:val="2D2D2A"/>
-                <w:sz w:val="16"/>
-                <w:szCs w:val="16"/>
-              </w:rPr>
-              <w:t>3.1</w:t>
-            </w:r>
+          </w:p>
+        </w:tc>
+        <w:tc>
+          <w:tcPr>
+            <w:tcW w:w="1297" w:type="dxa"/>
+            <w:gridSpan w:val="3"/>
+            <w:tcBorders>
+              <w:top w:val="nil"/>
+              <w:left w:val="nil"/>
+              <w:bottom w:val="nil"/>
+              <w:right w:val="nil"/>
+            </w:tcBorders>
+            <w:shd w:val="clear" w:color="auto" w:fill="F5F5F5"/>
+            <w:vAlign w:val="center"/>
+          </w:tcPr>
+          <w:p>
+            <w:pPr>
+              <w:spacing w:after="60"/>
+              <w:jc w:val="center"/>
+              <w:rPr>
+                <w:rFonts w:ascii="Montserrat Medium" w:hAnsi="Montserrat Medium"/>
+                <w:b/>
+                <w:bCs/>
+                <w:color w:val="2D2D2A"/>
+                <w:sz w:val="16"/>
+                <w:szCs w:val="16"/>
+              </w:rPr>
+            </w:pPr>
+          </w:p>
+        </w:tc>
+        <w:tc>
+          <w:tcPr>
+            <w:tcW w:w="1297" w:type="dxa"/>
+            <w:gridSpan w:val="3"/>
+            <w:tcBorders>
+              <w:top w:val="nil"/>
+              <w:left w:val="nil"/>
+              <w:bottom w:val="nil"/>
+              <w:right w:val="nil"/>
+            </w:tcBorders>
+            <w:shd w:val="clear" w:color="auto" w:fill="F5F5F5"/>
+            <w:vAlign w:val="center"/>
+          </w:tcPr>
+          <w:p>
+            <w:pPr>
+              <w:spacing w:after="60"/>
+              <w:jc w:val="center"/>
+              <w:rPr>
+                <w:rFonts w:ascii="Montserrat Medium" w:hAnsi="Montserrat Medium"/>
+                <w:b/>
+                <w:bCs/>
+                <w:color w:val="2D2D2A"/>
+                <w:sz w:val="16"/>
+                <w:szCs w:val="16"/>
+              </w:rPr>
+            </w:pPr>
+          </w:p>
+        </w:tc>
+        <w:tc>
+          <w:tcPr>
+            <w:tcW w:w="1297" w:type="dxa"/>
+            <w:gridSpan w:val="3"/>
+            <w:tcBorders>
+              <w:top w:val="nil"/>
+              <w:left w:val="nil"/>
+              <w:bottom w:val="nil"/>
+              <w:right w:val="nil"/>
+            </w:tcBorders>
+            <w:shd w:val="clear" w:color="auto" w:fill="F5F5F5"/>
+            <w:vAlign w:val="center"/>
+          </w:tcPr>
+          <w:p>
+            <w:pPr>
+              <w:spacing w:after="60"/>
+              <w:jc w:val="center"/>
+              <w:rPr>
+                <w:rFonts w:ascii="Montserrat Medium" w:hAnsi="Montserrat Medium"/>
+                <w:b/>
+                <w:bCs/>
+                <w:color w:val="2D2D2A"/>
+                <w:sz w:val="16"/>
+                <w:szCs w:val="16"/>
+              </w:rPr>
+            </w:pPr>
           </w:p>
         </w:tc>
         <w:tc>
@@ -5453,134 +5143,90 @@
                 <w:szCs w:val="16"/>
               </w:rPr>
             </w:pPr>
-            <w:r>
-              <w:rPr>
-                <w:rFonts w:ascii="Montserrat Medium" w:hAnsi="Montserrat Medium"/>
-                <w:b/>
-                <w:bCs/>
-                <w:color w:val="2D2D2A"/>
-                <w:sz w:val="16"/>
-                <w:szCs w:val="16"/>
-              </w:rPr>
-              <w:t>-8.6</w:t>
-            </w:r>
-          </w:p>
-        </w:tc>
-        <w:tc>
-          <w:tcPr>
-            <w:tcW w:w="1297" w:type="dxa"/>
-            <w:gridSpan w:val="3"/>
-            <w:tcBorders>
-              <w:top w:val="nil"/>
-              <w:left w:val="nil"/>
-              <w:bottom w:val="nil"/>
-              <w:right w:val="nil"/>
-            </w:tcBorders>
-            <w:shd w:val="clear" w:color="auto" w:fill="F5F5F5"/>
-            <w:vAlign w:val="center"/>
-          </w:tcPr>
-          <w:p>
-            <w:pPr>
-              <w:spacing w:after="60"/>
-              <w:jc w:val="center"/>
-              <w:rPr>
-                <w:rFonts w:ascii="Montserrat Medium" w:hAnsi="Montserrat Medium"/>
-                <w:b/>
-                <w:bCs/>
-                <w:color w:val="2D2D2A"/>
-                <w:sz w:val="16"/>
-                <w:szCs w:val="16"/>
-              </w:rPr>
-            </w:pPr>
-            <w:r>
-              <w:rPr>
-                <w:rFonts w:ascii="Montserrat Medium" w:hAnsi="Montserrat Medium"/>
-                <w:b/>
-                <w:bCs/>
-                <w:color w:val="2D2D2A"/>
-                <w:sz w:val="16"/>
-                <w:szCs w:val="16"/>
-              </w:rPr>
-              <w:t>4.6</w:t>
-            </w:r>
-          </w:p>
-        </w:tc>
-        <w:tc>
-          <w:tcPr>
-            <w:tcW w:w="1297" w:type="dxa"/>
-            <w:gridSpan w:val="3"/>
-            <w:tcBorders>
-              <w:top w:val="nil"/>
-              <w:left w:val="nil"/>
-              <w:bottom w:val="nil"/>
-              <w:right w:val="nil"/>
-            </w:tcBorders>
-            <w:shd w:val="clear" w:color="auto" w:fill="F5F5F5"/>
-            <w:vAlign w:val="center"/>
-          </w:tcPr>
-          <w:p>
-            <w:pPr>
-              <w:spacing w:after="60"/>
-              <w:jc w:val="center"/>
-              <w:rPr>
-                <w:rFonts w:ascii="Montserrat Medium" w:hAnsi="Montserrat Medium"/>
-                <w:b/>
-                <w:bCs/>
-                <w:color w:val="2D2D2A"/>
-                <w:sz w:val="16"/>
-                <w:szCs w:val="16"/>
-              </w:rPr>
-            </w:pPr>
-            <w:r>
-              <w:rPr>
-                <w:rFonts w:ascii="Montserrat Medium" w:hAnsi="Montserrat Medium"/>
-                <w:b/>
-                <w:bCs/>
-                <w:color w:val="2D2D2A"/>
-                <w:sz w:val="16"/>
-                <w:szCs w:val="16"/>
-              </w:rPr>
-              <w:t>-17.7</w:t>
-            </w:r>
-          </w:p>
-        </w:tc>
-        <w:tc>
-          <w:tcPr>
-            <w:tcW w:w="1297" w:type="dxa"/>
-            <w:gridSpan w:val="3"/>
-            <w:tcBorders>
-              <w:top w:val="nil"/>
-              <w:left w:val="nil"/>
-              <w:bottom w:val="nil"/>
-              <w:right w:val="nil"/>
-            </w:tcBorders>
-            <w:shd w:val="clear" w:color="auto" w:fill="F5F5F5"/>
-            <w:vAlign w:val="center"/>
-          </w:tcPr>
-          <w:p>
-            <w:pPr>
-              <w:spacing w:after="60"/>
-              <w:jc w:val="center"/>
-              <w:rPr>
-                <w:rFonts w:ascii="Montserrat Medium" w:hAnsi="Montserrat Medium"/>
-                <w:b/>
-                <w:bCs/>
-                <w:color w:val="2D2D2A"/>
-                <w:sz w:val="16"/>
-                <w:szCs w:val="16"/>
-              </w:rPr>
-            </w:pPr>
-            <w:r>
-              <w:rPr>
-                <w:rFonts w:ascii="Montserrat Medium" w:hAnsi="Montserrat Medium"/>
-                <w:b/>
-                <w:bCs/>
-                <w:color w:val="2D2D2A"/>
-                <w:sz w:val="16"/>
-                <w:szCs w:val="16"/>
-              </w:rPr>
-              <w:t>-14.1</w:t>
-            </w:r>
+          </w:p>
+        </w:tc>
+        <w:tc>
+          <w:tcPr>
+            <w:tcW w:w="1297" w:type="dxa"/>
+            <w:gridSpan w:val="3"/>
+            <w:tcBorders>
+              <w:top w:val="nil"/>
+              <w:left w:val="nil"/>
+              <w:bottom w:val="nil"/>
+              <w:right w:val="nil"/>
+            </w:tcBorders>
+            <w:shd w:val="clear" w:color="auto" w:fill="F5F5F5"/>
+            <w:vAlign w:val="center"/>
+          </w:tcPr>
+          <w:p>
+            <w:pPr>
+              <w:spacing w:after="60"/>
+              <w:jc w:val="center"/>
+              <w:rPr>
+                <w:rFonts w:ascii="Montserrat Medium" w:hAnsi="Montserrat Medium"/>
+                <w:b/>
+                <w:bCs/>
+                <w:color w:val="2D2D2A"/>
+                <w:sz w:val="16"/>
+                <w:szCs w:val="16"/>
+              </w:rPr>
+            </w:pPr>
+          </w:p>
+        </w:tc>
+        <w:tc>
+          <w:tcPr>
+            <w:tcW w:w="1297" w:type="dxa"/>
+            <w:gridSpan w:val="3"/>
+            <w:tcBorders>
+              <w:top w:val="nil"/>
+              <w:left w:val="nil"/>
+              <w:bottom w:val="nil"/>
+              <w:right w:val="nil"/>
+            </w:tcBorders>
+            <w:shd w:val="clear" w:color="auto" w:fill="F5F5F5"/>
+            <w:vAlign w:val="center"/>
+          </w:tcPr>
+          <w:p>
+            <w:pPr>
+              <w:spacing w:after="60"/>
+              <w:jc w:val="center"/>
+              <w:rPr>
+                <w:rFonts w:ascii="Montserrat Medium" w:hAnsi="Montserrat Medium"/>
+                <w:b/>
+                <w:bCs/>
+                <w:color w:val="2D2D2A"/>
+                <w:sz w:val="16"/>
+                <w:szCs w:val="16"/>
+              </w:rPr>
+            </w:pPr>
+          </w:p>
+        </w:tc>
+        <w:tc>
+          <w:tcPr>
+            <w:tcW w:w="1297" w:type="dxa"/>
+            <w:gridSpan w:val="3"/>
+            <w:tcBorders>
+              <w:top w:val="nil"/>
+              <w:left w:val="nil"/>
+              <w:bottom w:val="nil"/>
+              <w:right w:val="nil"/>
+            </w:tcBorders>
+            <w:shd w:val="clear" w:color="auto" w:fill="F5F5F5"/>
+            <w:vAlign w:val="center"/>
+          </w:tcPr>
+          <w:p>
+            <w:pPr>
+              <w:spacing w:after="60"/>
+              <w:jc w:val="center"/>
+              <w:rPr>
+                <w:rFonts w:ascii="Montserrat Medium" w:hAnsi="Montserrat Medium"/>
+                <w:b/>
+                <w:bCs/>
+                <w:color w:val="2D2D2A"/>
+                <w:sz w:val="16"/>
+                <w:szCs w:val="16"/>
+              </w:rPr>
+            </w:pPr>
           </w:p>
         </w:tc>
         <w:tc>
@@ -8346,7 +7992,6 @@
               </w:rPr>
               <w:t xml:space="preserve"> – </w:t>
             </w:r>
-            <w:proofErr w:type="gramStart"/>
             <w:r>
               <w:rPr>
                 <w:rFonts w:ascii="Montserrat Medium" w:hAnsi="Montserrat Medium"/>
@@ -8375,7 +8020,6 @@
               </w:rPr>
               <w:t>‡</w:t>
             </w:r>
-            <w:proofErr w:type="gramEnd"/>
           </w:p>
         </w:tc>
         <w:tc>
@@ -14197,7 +13841,6 @@
               </w:rPr>
               <w:t xml:space="preserve"> – </w:t>
             </w:r>
-            <w:proofErr w:type="gramStart"/>
             <w:r>
               <w:rPr>
                 <w:rFonts w:ascii="Montserrat Medium" w:hAnsi="Montserrat Medium"/>
@@ -14226,7 +13869,6 @@
               </w:rPr>
               <w:t>‡</w:t>
             </w:r>
-            <w:proofErr w:type="gramEnd"/>
           </w:p>
         </w:tc>
         <w:tc>
@@ -19862,7 +19504,6 @@
               </w:rPr>
               <w:t xml:space="preserve"> – </w:t>
             </w:r>
-            <w:proofErr w:type="gramStart"/>
             <w:r>
               <w:rPr>
                 <w:rFonts w:ascii="Montserrat Medium" w:hAnsi="Montserrat Medium"/>
@@ -19891,7 +19532,6 @@
               </w:rPr>
               <w:t>‡</w:t>
             </w:r>
-            <w:proofErr w:type="gramEnd"/>
           </w:p>
         </w:tc>
         <w:tc>
@@ -25533,7 +25173,6 @@
               </w:rPr>
               <w:t xml:space="preserve"> – </w:t>
             </w:r>
-            <w:proofErr w:type="gramStart"/>
             <w:r>
               <w:rPr>
                 <w:rFonts w:ascii="Montserrat Medium" w:hAnsi="Montserrat Medium"/>
@@ -25562,7 +25201,6 @@
               </w:rPr>
               <w:t>‡</w:t>
             </w:r>
-            <w:proofErr w:type="gramEnd"/>
           </w:p>
         </w:tc>
         <w:tc>
